--- a/trunk/drl-jsim/papers/ACM-SensorNetworksv0815.docx
+++ b/trunk/drl-jsim/papers/ACM-SensorNetworksv0815.docx
@@ -13,7 +13,7 @@
           <w:lang w:eastAsia="en-US"/>
         </w:rPr>
         <w:pict>
-          <v:rect id="_x0000_s1037" style="position:absolute;margin-left:373.05pt;margin-top:-71.8pt;width:63pt;height:2in;z-index:251662336" fillcolor="black"/>
+          <v:rect id="_x0000_s1045" style="position:absolute;margin-left:373.05pt;margin-top:-71.8pt;width:63pt;height:2in;z-index:251664384" fillcolor="black"/>
         </w:pict>
       </w:r>
       <w:r>
@@ -538,79 +538,33 @@
       <w:r>
         <w:t xml:space="preserve">Wireless sensor network (WSN) nodes are remarkably constrained in terms of their resources viz. energy, computational power and radio bandwidth. </w:t>
       </w:r>
-      <w:del w:id="0" w:author="Mohan" w:date="2009-08-13T17:04:00Z">
-        <w:r>
-          <w:delText xml:space="preserve">They </w:delText>
-        </w:r>
-      </w:del>
-      <w:ins w:id="1" w:author="Mohan" w:date="2009-08-13T17:04:00Z">
-        <w:r>
-          <w:t xml:space="preserve">WSNs </w:t>
-        </w:r>
-      </w:ins>
-      <w:r>
-        <w:t xml:space="preserve">normally operate in </w:t>
-      </w:r>
-      <w:del w:id="2" w:author="Mohan" w:date="2009-08-13T17:04:00Z">
-        <w:r>
-          <w:delText xml:space="preserve">an </w:delText>
-        </w:r>
-      </w:del>
-      <w:r>
-        <w:t>uncertain and dynamic environment</w:t>
-      </w:r>
-      <w:ins w:id="3" w:author="Mohan" w:date="2009-08-13T17:04:00Z">
-        <w:r>
-          <w:t>s</w:t>
-        </w:r>
-      </w:ins>
+      <w:r>
+        <w:t xml:space="preserve">WSNs </w:t>
+      </w:r>
+      <w:r>
+        <w:t>normally operate in uncertain and dynamic environment</w:t>
+      </w:r>
+      <w:r>
+        <w:t>s</w:t>
+      </w:r>
       <w:r>
         <w:t xml:space="preserve"> where </w:t>
       </w:r>
-      <w:ins w:id="4" w:author="Mohan" w:date="2009-08-13T17:04:00Z">
-        <w:r>
-          <w:t xml:space="preserve">the </w:t>
-        </w:r>
-      </w:ins>
-      <w:r>
-        <w:t xml:space="preserve">state of the system changes considerably over time. Moreover, </w:t>
-      </w:r>
-      <w:del w:id="5" w:author="Mohan" w:date="2009-08-13T17:04:00Z">
-        <w:r>
-          <w:delText xml:space="preserve">the network itself is dynamic i.e. </w:delText>
-        </w:r>
-      </w:del>
-      <w:r>
-        <w:t>new sensor nodes</w:t>
-      </w:r>
-      <w:del w:id="6" w:author="Mohan" w:date="2009-08-13T17:05:00Z">
-        <w:r>
-          <w:delText xml:space="preserve"> </w:delText>
-        </w:r>
-      </w:del>
-      <w:del w:id="7" w:author="Mohan" w:date="2009-08-13T17:04:00Z">
-        <w:r>
-          <w:delText>can be introduced</w:delText>
-        </w:r>
-      </w:del>
-      <w:ins w:id="8" w:author="Mohan" w:date="2009-08-13T17:04:00Z">
-        <w:r>
-          <w:t xml:space="preserve"> join</w:t>
-        </w:r>
-      </w:ins>
+      <w:r>
+        <w:t xml:space="preserve">the </w:t>
+      </w:r>
+      <w:r>
+        <w:t>state of the system changes considerably over time. Moreover, new sensor nodes</w:t>
+      </w:r>
+      <w:r>
+        <w:t xml:space="preserve"> join</w:t>
+      </w:r>
       <w:r>
         <w:t xml:space="preserve"> or existing nodes </w:t>
       </w:r>
-      <w:del w:id="9" w:author="Mohan" w:date="2009-08-13T17:05:00Z">
-        <w:r>
-          <w:delText>may diminish</w:delText>
-        </w:r>
-      </w:del>
-      <w:ins w:id="10" w:author="Mohan" w:date="2009-08-13T17:05:00Z">
-        <w:r>
-          <w:t>move out</w:t>
-        </w:r>
-      </w:ins>
+      <w:r>
+        <w:t>move out</w:t>
+      </w:r>
       <w:r>
         <w:t xml:space="preserve"> at any time. WSN applications need to cope with such dynamicity and uncertainty inherent in sensor networks, while simultaneously trying to achieve application’s requirements for QoS and optimization goal. Consequently, adaptive resource management is a key to any successful middleware solution enabling such applications. </w:t>
       </w:r>
@@ -716,11 +670,9 @@
           <w:t>mkumar@uta.edu</w:t>
         </w:r>
       </w:hyperlink>
-      <w:ins w:id="11" w:author="Mohan" w:date="2009-08-13T17:06:00Z">
-        <w:r>
-          <w:t>.</w:t>
-        </w:r>
-      </w:ins>
+      <w:r>
+        <w:t>.</w:t>
+      </w:r>
       <w:r>
         <w:t xml:space="preserve"> </w:t>
       </w:r>
@@ -776,22 +728,25 @@
     <w:p>
       <w:pPr>
         <w:jc w:val="both"/>
-        <w:rPr>
-          <w:ins w:id="12" w:author="Mohan" w:date="2009-08-13T17:22:00Z"/>
-        </w:rPr>
       </w:pPr>
       <w:r>
         <w:rPr>
           <w:lang w:val="en-GB"/>
         </w:rPr>
+        <w:t xml:space="preserve">Resource management includes initial sensor-selection and task allocation as well as runtime adaptation of allocated task/resources. </w:t>
+      </w:r>
+      <w:r>
+        <w:rPr>
+          <w:lang w:val="en-GB"/>
+        </w:rPr>
+        <w:t xml:space="preserve">There are many proposed middleware </w:t>
+      </w:r>
+      <w:r>
+        <w:rPr>
+          <w:lang w:val="en-GB"/>
+        </w:rPr>
         <w:lastRenderedPageBreak/>
-        <w:t xml:space="preserve">Resource management includes initial sensor-selection and task allocation as well as runtime adaptation of allocated task/resources. </w:t>
-      </w:r>
-      <w:r>
-        <w:rPr>
-          <w:lang w:val="en-GB"/>
-        </w:rPr>
-        <w:t xml:space="preserve">There are many proposed middleware solutions that have advocated </w:t>
+        <w:t xml:space="preserve">solutions that have advocated </w:t>
       </w:r>
       <w:r>
         <w:t xml:space="preserve">strong </w:t>
@@ -824,7 +779,6 @@
       <w:pPr>
         <w:jc w:val="both"/>
         <w:rPr>
-          <w:ins w:id="13" w:author="Mohan" w:date="2009-08-13T17:22:00Z"/>
           <w:i/>
         </w:rPr>
       </w:pPr>
@@ -856,21 +810,7 @@
         <w:rPr>
           <w:i/>
         </w:rPr>
-        <w:t xml:space="preserve"> global </w:t>
-      </w:r>
-      <w:del w:id="14" w:author="Mohan" w:date="2009-08-13T22:23:00Z">
-        <w:r>
-          <w:rPr>
-            <w:i/>
-          </w:rPr>
-          <w:delText xml:space="preserve">optimization </w:delText>
-        </w:r>
-      </w:del>
-      <w:r>
-        <w:rPr>
-          <w:i/>
-        </w:rPr>
-        <w:t xml:space="preserve">parameter </w:t>
+        <w:t xml:space="preserve"> global parameter </w:t>
       </w:r>
       <w:r>
         <w:rPr>
@@ -902,9 +842,6 @@
     <w:p>
       <w:pPr>
         <w:jc w:val="both"/>
-        <w:rPr>
-          <w:ins w:id="15" w:author="Mohan" w:date="2009-08-13T17:23:00Z"/>
-        </w:rPr>
       </w:pPr>
       <w:r>
         <w:t>In the above, the</w:t>
@@ -1279,7 +1216,6 @@
           <w:iCs/>
           <w:u w:val="single"/>
         </w:rPr>
-        <w:lastRenderedPageBreak/>
         <w:t xml:space="preserve">Agent negotiation/Auction based </w:t>
       </w:r>
       <w:r>
@@ -1292,7 +1228,11 @@
         <w:t>[8]</w:t>
       </w:r>
       <w:r>
-        <w:t xml:space="preserve">: This mainly includes multi-agent systems with agents being able to negotiate with each other in order to determine the best allocation. The system consists of one or more mediators responsible for negotiations. Although this approach can lead to efficient resource management, communication and computational resources required for these negotiations may be sometimes prohibitive for their implementation. </w:t>
+        <w:t xml:space="preserve">: This mainly includes multi-agent systems with agents being able to negotiate with each other in order to determine the best allocation. </w:t>
+      </w:r>
+      <w:r>
+        <w:lastRenderedPageBreak/>
+        <w:t xml:space="preserve">The system consists of one or more mediators responsible for negotiations. Although this approach can lead to efficient resource management, communication and computational resources required for these negotiations may be sometimes prohibitive for their implementation. </w:t>
       </w:r>
     </w:p>
     <w:p>
@@ -1432,26 +1372,16 @@
         </w:rPr>
         <w:t xml:space="preserve">The rest of the article is organized as follows. Section 2 gives background regarding used techniques viz. Q-learning and COIN theory. Section 3 details our Distributed Independent Reinforcement Learning (DIRL) approach consisting of micro-learners only along with its applicability and shortcomings. In </w:t>
       </w:r>
-      <w:ins w:id="16" w:author="Mohan" w:date="2009-08-13T17:50:00Z">
-        <w:r>
-          <w:rPr>
-            <w:lang w:val="en-GB"/>
-          </w:rPr>
-          <w:t>S</w:t>
-        </w:r>
-      </w:ins>
-      <w:del w:id="17" w:author="Mohan" w:date="2009-08-13T17:50:00Z">
-        <w:r>
-          <w:rPr>
-            <w:lang w:val="en-GB"/>
-          </w:rPr>
-          <w:delText>s</w:delText>
-        </w:r>
-      </w:del>
       <w:r>
         <w:rPr>
           <w:lang w:val="en-GB"/>
         </w:rPr>
+        <w:t>S</w:t>
+      </w:r>
+      <w:r>
+        <w:rPr>
+          <w:lang w:val="en-GB"/>
+        </w:rPr>
         <w:t xml:space="preserve">ection 4 we describe how concepts from COIN theory can be utilized for proper guidance of micro-learners to ensure global optimality and overcome shortcomings of DIRL. Section 5 shows how our resource management framework can be applied to some real-world applications like </w:t>
       </w:r>
       <w:r>
@@ -1466,26 +1396,16 @@
         </w:rPr>
         <w:t xml:space="preserve"> health monitoring. In </w:t>
       </w:r>
-      <w:ins w:id="18" w:author="Mohan" w:date="2009-08-15T07:12:00Z">
-        <w:r>
-          <w:rPr>
-            <w:lang w:val="en-GB"/>
-          </w:rPr>
-          <w:t>S</w:t>
-        </w:r>
-      </w:ins>
-      <w:del w:id="19" w:author="Mohan" w:date="2009-08-15T07:12:00Z">
-        <w:r>
-          <w:rPr>
-            <w:lang w:val="en-GB"/>
-          </w:rPr>
-          <w:delText>s</w:delText>
-        </w:r>
-      </w:del>
       <w:r>
         <w:rPr>
           <w:lang w:val="en-GB"/>
         </w:rPr>
+        <w:t>S</w:t>
+      </w:r>
+      <w:r>
+        <w:rPr>
+          <w:lang w:val="en-GB"/>
+        </w:rPr>
         <w:t xml:space="preserve">ection 6 we present performance analysis of our two-tier RL based framework. Section 7 concludes the paper with directions to future work. </w:t>
       </w:r>
     </w:p>
@@ -1514,24 +1434,16 @@
     <w:p>
       <w:pPr>
         <w:jc w:val="both"/>
-        <w:rPr>
-          <w:del w:id="20" w:author="Mohan" w:date="2009-08-13T17:50:00Z"/>
-        </w:rPr>
       </w:pPr>
       <w:r>
         <w:t xml:space="preserve">In this section, we will briefly describe Reinforcement Learning (Q-learning) and COIN theory concepts used in designing our resource management framework. </w:t>
       </w:r>
-    </w:p>
-    <w:p>
-      <w:pPr>
-        <w:jc w:val="both"/>
-      </w:pPr>
-      <w:r>
-        <w:t xml:space="preserve">Reinforcement learning (RL) is a branch of machine-learning and is concerned with determining an optimum policy that maps states of the world to the actions that an agent should take in those states so as to maximize a numerical reward signal [16]. Agent has to try out different actions in order to learn what actions yield the most reward. RL is very </w:t>
+      <w:r>
+        <w:t xml:space="preserve">Reinforcement learning (RL) is a branch of machine-learning and is concerned with determining an optimum policy that maps states of the world to the actions that an agent should take in those states so as to maximize a numerical reward signal [16]. Agent has to try out different actions in order to learn what actions yield the most reward. RL is very useful for interactive/online learning in dynamic uncertain environments. Wireless sensor networks can be modeled as a multi-agent system (MAS) with each sensor represented as </w:t>
       </w:r>
       <w:r>
         <w:lastRenderedPageBreak/>
-        <w:t>useful for interactive/online learning in dynamic uncertain environments. Wireless sensor networks can be modeled as a multi-agent system (MAS) with each sensor represented as a goal-oriented agent. Standard RL techniques (e.g. Q-learning) can be applied directly to MAS.</w:t>
+        <w:t>a goal-oriented agent. Standard RL techniques (e.g. Q-learning) can be applied directly to MAS.</w:t>
       </w:r>
       <w:r>
         <w:t xml:space="preserve"> </w:t>
@@ -1873,9 +1785,6 @@
       <w:r>
         <w:rPr>
           <w:highlight w:val="yellow"/>
-          <w:rPrChange w:id="21" w:author="Mohan" w:date="2009-08-14T22:07:00Z">
-            <w:rPr/>
-          </w:rPrChange>
         </w:rPr>
         <w:t>REF</w:t>
       </w:r>
@@ -1899,7 +1808,6 @@
       <w:pPr>
         <w:jc w:val="both"/>
         <w:rPr>
-          <w:ins w:id="22" w:author="Mohan" w:date="2009-08-14T22:10:00Z"/>
           <w:i/>
         </w:rPr>
       </w:pPr>
@@ -1909,14 +1817,12 @@
         </w:rPr>
         <w:t>Given the individual agents are maximizing their own (local) utility functions (e.g. Q-learning), how to design these local utility functions to ensure optimum world utility</w:t>
       </w:r>
-      <w:ins w:id="23" w:author="Mohan" w:date="2009-08-14T22:10:00Z">
-        <w:r>
-          <w:rPr>
-            <w:i/>
-          </w:rPr>
-          <w:t xml:space="preserve">. </w:t>
-        </w:r>
-      </w:ins>
+      <w:r>
+        <w:rPr>
+          <w:i/>
+        </w:rPr>
+        <w:t>, given that individual agents attempt to maximize their own utilities</w:t>
+      </w:r>
       <w:r>
         <w:rPr>
           <w:i/>
@@ -1933,169 +1839,43 @@
         <w:rPr>
           <w:i/>
         </w:rPr>
-        <w:t xml:space="preserve">frustrate other agents and thereby result in lower world-utility. </w:t>
+        <w:t xml:space="preserve">frustrate other agents </w:t>
+      </w:r>
+      <w:r>
+        <w:rPr>
+          <w:i/>
+        </w:rPr>
+        <w:t xml:space="preserve">resulting in </w:t>
+      </w:r>
+      <w:r>
+        <w:rPr>
+          <w:i/>
+        </w:rPr>
+        <w:t xml:space="preserve">lower world-utility. </w:t>
       </w:r>
     </w:p>
     <w:p>
       <w:pPr>
         <w:jc w:val="both"/>
-        <w:rPr>
-          <w:ins w:id="24" w:author="Mohan" w:date="2009-08-14T22:17:00Z"/>
-          <w:i/>
-        </w:rPr>
-      </w:pPr>
-      <w:ins w:id="25" w:author="Mohan" w:date="2009-08-14T22:10:00Z">
-        <w:r>
-          <w:rPr>
-            <w:i/>
-          </w:rPr>
-          <w:lastRenderedPageBreak/>
-          <w:t xml:space="preserve">How to </w:t>
-        </w:r>
-      </w:ins>
-      <w:ins w:id="26" w:author="Mohan" w:date="2009-08-14T22:12:00Z">
-        <w:r>
-          <w:rPr>
-            <w:i/>
-          </w:rPr>
-          <w:t>design local utility functions</w:t>
-        </w:r>
-      </w:ins>
-      <w:ins w:id="27" w:author="Mohan" w:date="2009-08-14T22:14:00Z">
-        <w:r>
-          <w:rPr>
-            <w:i/>
-          </w:rPr>
-          <w:t xml:space="preserve"> to </w:t>
-        </w:r>
-      </w:ins>
-      <w:ins w:id="28" w:author="Mohan" w:date="2009-08-14T22:10:00Z">
-        <w:r>
-          <w:rPr>
-            <w:i/>
-          </w:rPr>
-          <w:t>ensure optimum</w:t>
-        </w:r>
-      </w:ins>
-      <w:ins w:id="29" w:author="Mohan" w:date="2009-08-14T22:11:00Z">
-        <w:r>
-          <w:rPr>
-            <w:i/>
-          </w:rPr>
-          <w:t xml:space="preserve"> </w:t>
-        </w:r>
-      </w:ins>
-      <w:ins w:id="30" w:author="Mohan" w:date="2009-08-14T22:10:00Z">
-        <w:r>
-          <w:rPr>
-            <w:i/>
-          </w:rPr>
-          <w:t>world utility</w:t>
-        </w:r>
-      </w:ins>
-      <w:ins w:id="31" w:author="Mohan" w:date="2009-08-14T22:16:00Z">
-        <w:r>
-          <w:rPr>
-            <w:i/>
-          </w:rPr>
-          <w:t>,</w:t>
-        </w:r>
-      </w:ins>
-      <w:ins w:id="32" w:author="Mohan" w:date="2009-08-14T22:14:00Z">
-        <w:r>
-          <w:rPr>
-            <w:i/>
-          </w:rPr>
-          <w:t xml:space="preserve"> given that individual agents </w:t>
-        </w:r>
-      </w:ins>
-      <w:ins w:id="33" w:author="Mohan" w:date="2009-08-14T22:16:00Z">
-        <w:r>
-          <w:rPr>
-            <w:i/>
-          </w:rPr>
-          <w:t>attempt</w:t>
-        </w:r>
-      </w:ins>
-      <w:ins w:id="34" w:author="Mohan" w:date="2009-08-14T22:14:00Z">
-        <w:r>
-          <w:rPr>
-            <w:i/>
-          </w:rPr>
-          <w:t xml:space="preserve"> to maximize </w:t>
-        </w:r>
-      </w:ins>
-      <w:ins w:id="35" w:author="Mohan" w:date="2009-08-14T22:15:00Z">
-        <w:r>
-          <w:rPr>
-            <w:i/>
-          </w:rPr>
-          <w:t xml:space="preserve">their own utilities. </w:t>
-        </w:r>
-      </w:ins>
-      <w:ins w:id="36" w:author="Mohan" w:date="2009-08-14T22:10:00Z">
-        <w:r>
-          <w:rPr>
-            <w:i/>
-          </w:rPr>
-          <w:t xml:space="preserve"> </w:t>
-        </w:r>
-      </w:ins>
-      <w:ins w:id="37" w:author="Mohan" w:date="2009-08-14T22:17:00Z">
-        <w:r>
-          <w:rPr>
-            <w:i/>
-          </w:rPr>
-          <w:t xml:space="preserve"> </w:t>
-        </w:r>
-      </w:ins>
-    </w:p>
-    <w:p>
-      <w:pPr>
-        <w:jc w:val="both"/>
-        <w:rPr>
-          <w:i/>
-        </w:rPr>
-      </w:pPr>
-    </w:p>
-    <w:p>
-      <w:pPr>
-        <w:jc w:val="both"/>
       </w:pPr>
       <w:r>
         <w:t xml:space="preserve">The RL algorithms at each agent that aim to optimize </w:t>
       </w:r>
-      <w:del w:id="38" w:author="Mohan" w:date="2009-08-14T22:17:00Z">
-        <w:r>
-          <w:delText>it’s</w:delText>
-        </w:r>
-      </w:del>
-      <w:ins w:id="39" w:author="Mohan" w:date="2009-08-14T22:17:00Z">
-        <w:r>
-          <w:t>their</w:t>
-        </w:r>
-      </w:ins>
+      <w:r>
+        <w:t>their</w:t>
+      </w:r>
       <w:r>
         <w:t xml:space="preserve"> local utilit</w:t>
       </w:r>
-      <w:ins w:id="40" w:author="Mohan" w:date="2009-08-14T22:17:00Z">
-        <w:r>
-          <w:t>ies</w:t>
-        </w:r>
-      </w:ins>
-      <w:del w:id="41" w:author="Mohan" w:date="2009-08-14T22:17:00Z">
-        <w:r>
-          <w:delText>y</w:delText>
-        </w:r>
-      </w:del>
+      <w:r>
+        <w:t>ies</w:t>
+      </w:r>
       <w:r>
         <w:t xml:space="preserve"> are </w:t>
       </w:r>
-      <w:ins w:id="42" w:author="Mohan" w:date="2009-08-14T22:17:00Z">
-        <w:r>
-          <w:t xml:space="preserve">called </w:t>
-        </w:r>
-      </w:ins>
+      <w:r>
+        <w:t xml:space="preserve">called </w:t>
+      </w:r>
       <w:r>
         <w:rPr>
           <w:i/>
@@ -2105,15 +1885,14 @@
       <w:r>
         <w:t xml:space="preserve">. The learning algorithms that update the agent’s utility functions are </w:t>
       </w:r>
-      <w:ins w:id="43" w:author="Mohan" w:date="2009-08-14T22:17:00Z">
-        <w:r>
-          <w:t xml:space="preserve">called </w:t>
-        </w:r>
-      </w:ins>
-      <w:r>
-        <w:rPr>
-          <w:i/>
-        </w:rPr>
+      <w:r>
+        <w:t xml:space="preserve">called </w:t>
+      </w:r>
+      <w:r>
+        <w:rPr>
+          <w:i/>
+        </w:rPr>
+        <w:lastRenderedPageBreak/>
         <w:t>macrolearners</w:t>
       </w:r>
       <w:r>
@@ -2131,16 +1910,9 @@
       <w:r>
         <w:t xml:space="preserve"> application to WSN in </w:t>
       </w:r>
-      <w:ins w:id="44" w:author="Mohan" w:date="2009-08-14T22:18:00Z">
-        <w:r>
-          <w:t>S</w:t>
-        </w:r>
-      </w:ins>
-      <w:del w:id="45" w:author="Mohan" w:date="2009-08-14T22:18:00Z">
-        <w:r>
-          <w:delText>s</w:delText>
-        </w:r>
-      </w:del>
+      <w:r>
+        <w:t>S</w:t>
+      </w:r>
       <w:r>
         <w:t>ection 4.</w:t>
       </w:r>
@@ -2340,11 +2112,7 @@
         <w:t>Policy:</w:t>
       </w:r>
       <w:r>
-        <w:t xml:space="preserve">  An agent’s policy determines what action it will take in a particular state. In our case, this policy determines which task to execute in the perceived sensor state. We have </w:t>
-      </w:r>
-      <w:r>
-        <w:lastRenderedPageBreak/>
-        <w:t>defined policy that consists of predicates as well as exploitation/exploration strategy, as will be discussed later in this section.</w:t>
+        <w:t xml:space="preserve">  An agent’s policy determines what action it will take in a particular state. In our case, this policy determines which task to execute in the perceived sensor state. We have defined policy that consists of predicates as well as exploitation/exploration strategy, as will be discussed later in this section.</w:t>
       </w:r>
     </w:p>
     <w:p>
@@ -2362,13 +2130,15 @@
       <w:r>
         <w:t xml:space="preserve">: It provides a mapping of agent state and corresponding action to a reward (typically, a real number) that contributes to the utility.  This is how an agent </w:t>
       </w:r>
-      <w:ins w:id="46" w:author="Mohan" w:date="2009-08-14T22:21:00Z">
-        <w:r>
-          <w:t xml:space="preserve">is </w:t>
-        </w:r>
-      </w:ins>
-      <w:r>
-        <w:t xml:space="preserve">guided through its learning process with an objective to contribute to the goal. Each agent’s goal is then to maximize total reward over time. In </w:t>
+      <w:r>
+        <w:t xml:space="preserve">is </w:t>
+      </w:r>
+      <w:r>
+        <w:t xml:space="preserve">guided through its learning process with an objective to contribute to the goal. Each </w:t>
+      </w:r>
+      <w:r>
+        <w:lastRenderedPageBreak/>
+        <w:t xml:space="preserve">agent’s goal is then to maximize total reward over time. In </w:t>
       </w:r>
       <w:r>
         <w:t>our scheme</w:t>
@@ -2376,21 +2146,17 @@
       <w:r>
         <w:t xml:space="preserve">, this reward function needs to map application defined optimization parameter (e.g. energy usage, bandwidth utilization, network lifetime etc.) into a numerical reward, as this is the goal that each agent tries to achieve. Each task implements a simple reward function </w:t>
       </w:r>
-      <w:del w:id="47" w:author="Mohan" w:date="2009-08-14T22:22:00Z">
-        <w:r>
-          <w:delText xml:space="preserve">which </w:delText>
-        </w:r>
-      </w:del>
-      <w:ins w:id="48" w:author="Mohan" w:date="2009-08-14T22:22:00Z">
-        <w:r>
-          <w:t>that</w:t>
-        </w:r>
-        <w:r>
-          <w:t xml:space="preserve"> </w:t>
-        </w:r>
-      </w:ins>
-      <w:r>
-        <w:t xml:space="preserve">gives the amount of reward (positive or negative) obtained during each execution of that task. For example, if the task is </w:t>
+      <w:r>
+        <w:t>that</w:t>
+      </w:r>
+      <w:r>
+        <w:t xml:space="preserve"> </w:t>
+      </w:r>
+      <w:r>
+        <w:t>gives the amount of reward (positive or negative) obtained during each execution of tha</w:t>
+      </w:r>
+      <w:r>
+        <w:t xml:space="preserve">t task. For example, if the task is </w:t>
       </w:r>
       <w:r>
         <w:rPr>
@@ -2460,7 +2226,7 @@
           <v:shape id="_x0000_i1025" type="#_x0000_t75" style="width:215.25pt;height:195.75pt" o:ole="">
             <v:imagedata r:id="rId11" o:title=""/>
           </v:shape>
-          <o:OLEObject Type="Embed" ProgID="Visio.Drawing.11" ShapeID="_x0000_i1025" DrawAspect="Content" ObjectID="_1313252785" r:id="rId12"/>
+          <o:OLEObject Type="Embed" ProgID="Visio.Drawing.11" ShapeID="_x0000_i1025" DrawAspect="Content" ObjectID="_1314372782" r:id="rId12"/>
         </w:object>
       </w:r>
     </w:p>
@@ -2667,11 +2433,7 @@
         <w:t>k</w:t>
       </w:r>
       <w:r>
-        <w:t xml:space="preserve">’ is a constant that can be tuned to </w:t>
-      </w:r>
-      <w:r>
-        <w:lastRenderedPageBreak/>
-        <w:t xml:space="preserve">control the effect of unexplored states. We have used </w:t>
+        <w:t xml:space="preserve">’ is a constant that can be tuned to control the effect of unexplored states. We have used </w:t>
       </w:r>
       <w:r>
         <w:rPr>
@@ -2730,7 +2492,11 @@
         <w:t>aggregate</w:t>
       </w:r>
       <w:r>
-        <w:t xml:space="preserve"> task may not be able to execute if there are no readings available to aggregate. Also DIRL needs to honor certain application constraints like latency, quality of readings etc., while scheduling tasks. In order to achieve this, DIRL allows each task to be associated with an applicability predicate that needs to be evaluated </w:t>
+        <w:t xml:space="preserve"> </w:t>
+      </w:r>
+      <w:r>
+        <w:lastRenderedPageBreak/>
+        <w:t xml:space="preserve">task may not be able to execute if there are no readings available to aggregate. Also DIRL needs to honor certain application constraints like latency, quality of readings etc., while scheduling tasks. In order to achieve this, DIRL allows each task to be associated with an applicability predicate that needs to be evaluated </w:t>
       </w:r>
       <w:r>
         <w:rPr>
@@ -3203,7 +2969,13 @@
         <w:jc w:val="both"/>
       </w:pPr>
       <w:r>
-        <w:t xml:space="preserve">If this hamming distance is less then a threshold value then two states </w:t>
+        <w:t xml:space="preserve">If this hamming distance is less </w:t>
+      </w:r>
+      <w:r>
+        <w:t>than</w:t>
+      </w:r>
+      <w:r>
+        <w:t xml:space="preserve"> a threshold value then two states </w:t>
       </w:r>
       <w:r>
         <w:rPr>
@@ -3262,7 +3034,7 @@
             <v:imagedata r:id="rId13" o:title=""/>
             <w10:wrap type="square" side="left"/>
           </v:shape>
-          <o:OLEObject Type="Embed" ProgID="Visio.Drawing.11" ShapeID="_x0000_s1028" DrawAspect="Content" ObjectID="_1313252790" r:id="rId14"/>
+          <o:OLEObject Type="Embed" ProgID="Visio.Drawing.11" ShapeID="_x0000_s1028" DrawAspect="Content" ObjectID="_1314372787" r:id="rId14"/>
         </w:pict>
       </w:r>
       <w:r>
@@ -3284,6 +3056,7 @@
         <w:ind w:right="-30"/>
       </w:pPr>
       <w:r>
+        <w:lastRenderedPageBreak/>
         <w:t>Figure 2. Flow diagram for task selection process at time-step ‘</w:t>
       </w:r>
       <w:r>
@@ -3699,18 +3472,14 @@
         <w:t>I</w:t>
       </w:r>
       <w:r>
-        <w:t>n our framework, we don’t have to deal with virtues of trust and honesty among sensor nodes as the design of utility functions of all nodes in the system is in our hand and hence they can be ‘coded’ to be honest. Nevertheless, the problem of attaining sub-optimal system wide utility is still required to be addressed, even if nodes are honest. This is mainly because of imperfect/partial knowledge that each node has for the rest of the system. This partial knowledge of one node can cause it to perform an action which may not benefit the overall system. Hence, key to achiev</w:t>
-      </w:r>
-      <w:ins w:id="49" w:author="Mohan" w:date="2009-08-14T22:29:00Z">
-        <w:r>
-          <w:t>ing</w:t>
-        </w:r>
-      </w:ins>
-      <w:del w:id="50" w:author="Mohan" w:date="2009-08-14T22:29:00Z">
-        <w:r>
-          <w:delText>e</w:delText>
-        </w:r>
-      </w:del>
+        <w:t xml:space="preserve">n our framework, we don’t have to deal with virtues of trust and honesty among sensor nodes as the design of utility functions of all nodes in the system is in our hand and hence they can be ‘coded’ to be honest. Nevertheless, the problem of attaining sub-optimal system wide utility is still required to be addressed, even if nodes are honest. This is mainly because of imperfect/partial knowledge that each node has for the rest of the system. This partial knowledge of one node can cause it to perform an action which may </w:t>
+      </w:r>
+      <w:r>
+        <w:t>not benefit the overall system. Hence, key to achiev</w:t>
+      </w:r>
+      <w:r>
+        <w:t>ing</w:t>
+      </w:r>
       <w:r>
         <w:t xml:space="preserve"> higher global utility </w:t>
       </w:r>
@@ -4302,7 +4071,7 @@
           <v:shape id="_x0000_i1026" type="#_x0000_t75" style="width:219.75pt;height:218.25pt" o:ole="">
             <v:imagedata r:id="rId16" o:title="" cropleft="1549f"/>
           </v:shape>
-          <o:OLEObject Type="Embed" ProgID="Visio.Drawing.11" ShapeID="_x0000_i1026" DrawAspect="Content" ObjectID="_1313252786" r:id="rId17"/>
+          <o:OLEObject Type="Embed" ProgID="Visio.Drawing.11" ShapeID="_x0000_i1026" DrawAspect="Content" ObjectID="_1314372783" r:id="rId17"/>
         </w:object>
       </w:r>
     </w:p>
@@ -6141,28 +5910,16 @@
         <w:t xml:space="preserve">w </w:t>
       </w:r>
       <w:r>
-        <w:t>on the world reward</w:t>
-      </w:r>
-      <w:ins w:id="51" w:author="Mohan" w:date="2009-08-14T22:34:00Z">
-        <w:r>
-          <w:t xml:space="preserve">, </w:t>
-        </w:r>
-      </w:ins>
-      <w:del w:id="52" w:author="Mohan" w:date="2009-08-14T22:34:00Z">
-        <w:r>
-          <w:delText xml:space="preserve"> and </w:delText>
-        </w:r>
-      </w:del>
-      <w:r>
-        <w:t>but</w:t>
-      </w:r>
-      <w:del w:id="53" w:author="Mohan" w:date="2009-08-14T22:34:00Z">
-        <w:r>
-          <w:delText>s</w:delText>
-        </w:r>
-      </w:del>
-      <w:r>
-        <w:t xml:space="preserve"> considers the actual contribution towards improving world reward R</w:t>
+        <w:t xml:space="preserve">on </w:t>
+      </w:r>
+      <w:r>
+        <w:t>the world reward</w:t>
+      </w:r>
+      <w:r>
+        <w:t xml:space="preserve">, </w:t>
+      </w:r>
+      <w:r>
+        <w:t>but considers the actual contribution towards improving world reward R</w:t>
       </w:r>
       <w:r>
         <w:rPr>
@@ -6195,7 +5952,10 @@
         <w:t>w</w:t>
       </w:r>
       <w:r>
-        <w:t xml:space="preserve"> is providing values of a data variable which by itself is not significant, but has higher effect on overall global application goal, </w:t>
+        <w:t xml:space="preserve"> is providing values of a data variable which by it</w:t>
+      </w:r>
+      <w:r>
+        <w:t xml:space="preserve">self is not significant, but has higher effect on overall global application goal, </w:t>
       </w:r>
       <w:r>
         <w:rPr>
@@ -6490,33 +6250,25 @@
         <w:t>it</w:t>
       </w:r>
       <w:r>
-        <w:t xml:space="preserve"> acted on. As the reward obtained is a function of application’s optimization goal (e.g. minimizing energy usage), this running sum of reward on data-packets will be a measure of how well each data-stream is performing towards application’s goal. A tuple consisting of chosen task </w:t>
-      </w:r>
-      <w:del w:id="54" w:author="Mohan" w:date="2009-08-14T22:36:00Z">
-        <w:r>
-          <w:delText xml:space="preserve">id </w:delText>
-        </w:r>
-      </w:del>
-      <w:ins w:id="55" w:author="Mohan" w:date="2009-08-14T22:36:00Z">
-        <w:r>
-          <w:t xml:space="preserve">ID </w:t>
-        </w:r>
-      </w:ins>
+        <w:t xml:space="preserve"> acted on. As the reward obtained is a function of application’s optimization goal (e.g. minimizing energy usage), this running sum of reward on data-packets will be a measure of how well </w:t>
+      </w:r>
+      <w:r>
+        <w:t xml:space="preserve">each data-stream is performing towards application’s goal. A tuple consisting of chosen task </w:t>
+      </w:r>
+      <w:r>
+        <w:t xml:space="preserve">ID </w:t>
+      </w:r>
       <w:r>
         <w:t xml:space="preserve">and data-packet </w:t>
       </w:r>
-      <w:del w:id="56" w:author="Mohan" w:date="2009-08-14T22:36:00Z">
-        <w:r>
-          <w:delText xml:space="preserve">id </w:delText>
-        </w:r>
-      </w:del>
-      <w:ins w:id="57" w:author="Mohan" w:date="2009-08-14T22:36:00Z">
-        <w:r>
-          <w:t xml:space="preserve">ID </w:t>
-        </w:r>
-      </w:ins>
-      <w:r>
-        <w:t>at time step τ is recorded with macro-learner so that macro-learner can provide future feedback on this task execution.</w:t>
+      <w:r>
+        <w:t xml:space="preserve">ID </w:t>
+      </w:r>
+      <w:r>
+        <w:t xml:space="preserve">at time step τ is recorded with macro-learner so that </w:t>
+      </w:r>
+      <w:r>
+        <w:t>macro-learner can provide future feedback on this task execution.</w:t>
       </w:r>
     </w:p>
     <w:p>
@@ -6533,7 +6285,7 @@
           <v:shape id="_x0000_i1027" type="#_x0000_t75" style="width:234pt;height:200.25pt" o:ole="">
             <v:imagedata r:id="rId18" o:title=""/>
           </v:shape>
-          <o:OLEObject Type="Embed" ProgID="Visio.Drawing.11" ShapeID="_x0000_i1027" DrawAspect="Content" ObjectID="_1313252787" r:id="rId19"/>
+          <o:OLEObject Type="Embed" ProgID="Visio.Drawing.11" ShapeID="_x0000_i1027" DrawAspect="Content" ObjectID="_1314372784" r:id="rId19"/>
         </w:object>
       </w:r>
     </w:p>
@@ -6764,7 +6516,7 @@
           <v:shape id="_x0000_i1028" type="#_x0000_t75" style="width:228pt;height:202.5pt" o:ole="">
             <v:imagedata r:id="rId20" o:title="" cropbottom="11690f"/>
           </v:shape>
-          <o:OLEObject Type="Embed" ProgID="Visio.Drawing.11" ShapeID="_x0000_i1028" DrawAspect="Content" ObjectID="_1313252788" r:id="rId21"/>
+          <o:OLEObject Type="Embed" ProgID="Visio.Drawing.11" ShapeID="_x0000_i1028" DrawAspect="Content" ObjectID="_1314372785" r:id="rId21"/>
         </w:object>
       </w:r>
     </w:p>
@@ -6794,7 +6546,7 @@
           <v:shape id="_x0000_i1029" type="#_x0000_t75" style="width:357pt;height:279.75pt" o:ole="">
             <v:imagedata r:id="rId22" o:title=""/>
           </v:shape>
-          <o:OLEObject Type="Embed" ProgID="Visio.Drawing.11" ShapeID="_x0000_i1029" DrawAspect="Content" ObjectID="_1313252789" r:id="rId23"/>
+          <o:OLEObject Type="Embed" ProgID="Visio.Drawing.11" ShapeID="_x0000_i1029" DrawAspect="Content" ObjectID="_1314372786" r:id="rId23"/>
         </w:object>
       </w:r>
     </w:p>
